--- a/TP3 UNITY  Groupes et ventilation CC .docx
+++ b/TP3 UNITY  Groupes et ventilation CC .docx
@@ -1,6 +1,6 @@
 
 <file path=word/document.xml><?xml version="1.0" encoding="utf-8"?>
-<w:document xmlns:wpc="http://schemas.microsoft.com/office/word/2010/wordprocessingCanvas" xmlns:cx="http://schemas.microsoft.com/office/drawing/2014/chartex" xmlns:cx1="http://schemas.microsoft.com/office/drawing/2015/9/8/chartex" xmlns:cx2="http://schemas.microsoft.com/office/drawing/2015/10/21/chartex" xmlns:cx3="http://schemas.microsoft.com/office/drawing/2016/5/9/chartex" xmlns:cx4="http://schemas.microsoft.com/office/drawing/2016/5/10/chartex" xmlns:cx5="http://schemas.microsoft.com/office/drawing/2016/5/11/chartex" xmlns:cx6="http://schemas.microsoft.com/office/drawing/2016/5/12/chartex" xmlns:cx7="http://schemas.microsoft.com/office/drawing/2016/5/13/chartex" xmlns:cx8="http://schemas.microsoft.com/office/drawing/2016/5/14/chartex" xmlns:mc="http://schemas.openxmlformats.org/markup-compatibility/2006" xmlns:aink="http://schemas.microsoft.com/office/drawing/2016/ink" xmlns:am3d="http://schemas.microsoft.com/office/drawing/2017/model3d" xmlns:o="urn:schemas-microsoft-com:office:office" xmlns:r="http://schemas.openxmlformats.org/officeDocument/2006/relationships" xmlns:m="http://schemas.openxmlformats.org/officeDocument/2006/math" xmlns:v="urn:schemas-microsoft-com:vml" xmlns:wp14="http://schemas.microsoft.com/office/word/2010/wordprocessingDrawing" xmlns:wp="http://schemas.openxmlformats.org/drawingml/2006/wordprocessingDrawing" xmlns:w10="urn:schemas-microsoft-com:office:word" xmlns:w="http://schemas.openxmlformats.org/wordprocessingml/2006/main" xmlns:w14="http://schemas.microsoft.com/office/word/2010/wordml" xmlns:w15="http://schemas.microsoft.com/office/word/2012/wordml" xmlns:w16cex="http://schemas.microsoft.com/office/word/2018/wordml/cex" xmlns:w16cid="http://schemas.microsoft.com/office/word/2016/wordml/cid" xmlns:w16="http://schemas.microsoft.com/office/word/2018/wordml" xmlns:w16sdtdh="http://schemas.microsoft.com/office/word/2020/wordml/sdtdatahash" xmlns:w16se="http://schemas.microsoft.com/office/word/2015/wordml/symex" xmlns:wpg="http://schemas.microsoft.com/office/word/2010/wordprocessingGroup" xmlns:wpi="http://schemas.microsoft.com/office/word/2010/wordprocessingInk" xmlns:wne="http://schemas.microsoft.com/office/word/2006/wordml" xmlns:wps="http://schemas.microsoft.com/office/word/2010/wordprocessingShape" mc:Ignorable="w14 w15 w16se w16cid w16 w16cex w16sdtdh wp14">
+<w:document xmlns:wpc="http://schemas.microsoft.com/office/word/2010/wordprocessingCanvas" xmlns:cx="http://schemas.microsoft.com/office/drawing/2014/chartex" xmlns:cx1="http://schemas.microsoft.com/office/drawing/2015/9/8/chartex" xmlns:cx2="http://schemas.microsoft.com/office/drawing/2015/10/21/chartex" xmlns:cx3="http://schemas.microsoft.com/office/drawing/2016/5/9/chartex" xmlns:cx4="http://schemas.microsoft.com/office/drawing/2016/5/10/chartex" xmlns:cx5="http://schemas.microsoft.com/office/drawing/2016/5/11/chartex" xmlns:cx6="http://schemas.microsoft.com/office/drawing/2016/5/12/chartex" xmlns:cx7="http://schemas.microsoft.com/office/drawing/2016/5/13/chartex" xmlns:cx8="http://schemas.microsoft.com/office/drawing/2016/5/14/chartex" xmlns:mc="http://schemas.openxmlformats.org/markup-compatibility/2006" xmlns:aink="http://schemas.microsoft.com/office/drawing/2016/ink" xmlns:am3d="http://schemas.microsoft.com/office/drawing/2017/model3d" xmlns:o="urn:schemas-microsoft-com:office:office" xmlns:oel="http://schemas.microsoft.com/office/2019/extlst" xmlns:r="http://schemas.openxmlformats.org/officeDocument/2006/relationships" xmlns:m="http://schemas.openxmlformats.org/officeDocument/2006/math" xmlns:v="urn:schemas-microsoft-com:vml" xmlns:wp14="http://schemas.microsoft.com/office/word/2010/wordprocessingDrawing" xmlns:wp="http://schemas.openxmlformats.org/drawingml/2006/wordprocessingDrawing" xmlns:w10="urn:schemas-microsoft-com:office:word" xmlns:w="http://schemas.openxmlformats.org/wordprocessingml/2006/main" xmlns:w14="http://schemas.microsoft.com/office/word/2010/wordml" xmlns:w15="http://schemas.microsoft.com/office/word/2012/wordml" xmlns:w16cex="http://schemas.microsoft.com/office/word/2018/wordml/cex" xmlns:w16cid="http://schemas.microsoft.com/office/word/2016/wordml/cid" xmlns:w16="http://schemas.microsoft.com/office/word/2018/wordml" xmlns:w16du="http://schemas.microsoft.com/office/word/2023/wordml/word16du" xmlns:w16sdtdh="http://schemas.microsoft.com/office/word/2020/wordml/sdtdatahash" xmlns:w16se="http://schemas.microsoft.com/office/word/2015/wordml/symex" xmlns:wpg="http://schemas.microsoft.com/office/word/2010/wordprocessingGroup" xmlns:wpi="http://schemas.microsoft.com/office/word/2010/wordprocessingInk" xmlns:wne="http://schemas.microsoft.com/office/word/2006/wordml" xmlns:wps="http://schemas.microsoft.com/office/word/2010/wordprocessingShape" mc:Ignorable="w14 w15 w16se w16cid w16 w16cex w16sdtdh w16du wp14">
   <w:body>
     <w:p>
       <w:pPr>
@@ -296,6 +296,20 @@
                 <w:szCs w:val="32"/>
               </w:rPr>
             </w:pPr>
+            <w:r>
+              <w:rPr>
+                <w:sz w:val="32"/>
+                <w:szCs w:val="32"/>
+              </w:rPr>
+              <w:t>AISSAOUI</w:t>
+            </w:r>
+            <w:r>
+              <w:rPr>
+                <w:sz w:val="32"/>
+                <w:szCs w:val="32"/>
+              </w:rPr>
+              <w:t xml:space="preserve"> </w:t>
+            </w:r>
           </w:p>
         </w:tc>
         <w:tc>
@@ -311,6 +325,27 @@
                 <w:szCs w:val="32"/>
               </w:rPr>
             </w:pPr>
+            <w:r>
+              <w:rPr>
+                <w:sz w:val="32"/>
+                <w:szCs w:val="32"/>
+              </w:rPr>
+              <w:t>Mohamed</w:t>
+            </w:r>
+            <w:r>
+              <w:rPr>
+                <w:sz w:val="32"/>
+                <w:szCs w:val="32"/>
+              </w:rPr>
+              <w:t xml:space="preserve"> </w:t>
+            </w:r>
+            <w:r>
+              <w:rPr>
+                <w:sz w:val="32"/>
+                <w:szCs w:val="32"/>
+              </w:rPr>
+              <w:t>El Salah</w:t>
+            </w:r>
           </w:p>
         </w:tc>
         <w:tc>
@@ -326,6 +361,13 @@
                 <w:szCs w:val="32"/>
               </w:rPr>
             </w:pPr>
+            <w:r>
+              <w:rPr>
+                <w:sz w:val="32"/>
+                <w:szCs w:val="32"/>
+              </w:rPr>
+              <w:t>A1</w:t>
+            </w:r>
           </w:p>
         </w:tc>
       </w:tr>
@@ -362,6 +404,13 @@
                 <w:szCs w:val="32"/>
               </w:rPr>
             </w:pPr>
+            <w:r>
+              <w:rPr>
+                <w:sz w:val="32"/>
+                <w:szCs w:val="32"/>
+              </w:rPr>
+              <w:t>DEMAIZIERE</w:t>
+            </w:r>
           </w:p>
         </w:tc>
         <w:tc>
@@ -377,6 +426,13 @@
                 <w:szCs w:val="32"/>
               </w:rPr>
             </w:pPr>
+            <w:r>
+              <w:rPr>
+                <w:sz w:val="32"/>
+                <w:szCs w:val="32"/>
+              </w:rPr>
+              <w:t>Julien</w:t>
+            </w:r>
           </w:p>
         </w:tc>
         <w:tc>
@@ -392,6 +448,13 @@
                 <w:szCs w:val="32"/>
               </w:rPr>
             </w:pPr>
+            <w:r>
+              <w:rPr>
+                <w:sz w:val="32"/>
+                <w:szCs w:val="32"/>
+              </w:rPr>
+              <w:t>A2</w:t>
+            </w:r>
           </w:p>
         </w:tc>
       </w:tr>
@@ -427,6 +490,13 @@
                 <w:szCs w:val="32"/>
               </w:rPr>
             </w:pPr>
+            <w:r>
+              <w:rPr>
+                <w:sz w:val="32"/>
+                <w:szCs w:val="32"/>
+              </w:rPr>
+              <w:t xml:space="preserve">JULIEN </w:t>
+            </w:r>
           </w:p>
         </w:tc>
         <w:tc>
@@ -442,6 +512,13 @@
                 <w:szCs w:val="32"/>
               </w:rPr>
             </w:pPr>
+            <w:r>
+              <w:rPr>
+                <w:sz w:val="32"/>
+                <w:szCs w:val="32"/>
+              </w:rPr>
+              <w:t>Audrey</w:t>
+            </w:r>
           </w:p>
         </w:tc>
         <w:tc>
@@ -457,6 +534,13 @@
                 <w:szCs w:val="32"/>
               </w:rPr>
             </w:pPr>
+            <w:r>
+              <w:rPr>
+                <w:sz w:val="32"/>
+                <w:szCs w:val="32"/>
+              </w:rPr>
+              <w:t>A1</w:t>
+            </w:r>
           </w:p>
         </w:tc>
       </w:tr>
@@ -492,6 +576,13 @@
                 <w:szCs w:val="32"/>
               </w:rPr>
             </w:pPr>
+            <w:r>
+              <w:rPr>
+                <w:sz w:val="32"/>
+                <w:szCs w:val="32"/>
+              </w:rPr>
+              <w:t>JUTTAUD</w:t>
+            </w:r>
           </w:p>
         </w:tc>
         <w:tc>
@@ -507,6 +598,13 @@
                 <w:szCs w:val="32"/>
               </w:rPr>
             </w:pPr>
+            <w:r>
+              <w:rPr>
+                <w:sz w:val="32"/>
+                <w:szCs w:val="32"/>
+              </w:rPr>
+              <w:t>Adrien</w:t>
+            </w:r>
           </w:p>
         </w:tc>
         <w:tc>
@@ -522,6 +620,13 @@
                 <w:szCs w:val="32"/>
               </w:rPr>
             </w:pPr>
+            <w:r>
+              <w:rPr>
+                <w:sz w:val="32"/>
+                <w:szCs w:val="32"/>
+              </w:rPr>
+              <w:t>A2</w:t>
+            </w:r>
           </w:p>
         </w:tc>
       </w:tr>
@@ -557,6 +662,13 @@
                 <w:szCs w:val="32"/>
               </w:rPr>
             </w:pPr>
+            <w:r>
+              <w:rPr>
+                <w:sz w:val="32"/>
+                <w:szCs w:val="32"/>
+              </w:rPr>
+              <w:t>RISSIAN</w:t>
+            </w:r>
           </w:p>
         </w:tc>
         <w:tc>
@@ -572,6 +684,13 @@
                 <w:szCs w:val="32"/>
               </w:rPr>
             </w:pPr>
+            <w:r>
+              <w:rPr>
+                <w:sz w:val="32"/>
+                <w:szCs w:val="32"/>
+              </w:rPr>
+              <w:t>Thomas</w:t>
+            </w:r>
           </w:p>
         </w:tc>
         <w:tc>
@@ -587,6 +706,13 @@
                 <w:szCs w:val="32"/>
               </w:rPr>
             </w:pPr>
+            <w:r>
+              <w:rPr>
+                <w:sz w:val="32"/>
+                <w:szCs w:val="32"/>
+              </w:rPr>
+              <w:t>A1</w:t>
+            </w:r>
           </w:p>
         </w:tc>
       </w:tr>
@@ -697,63 +823,53 @@
               <w:rPr>
                 <w:sz w:val="20"/>
                 <w:szCs w:val="20"/>
+                <w:lang w:val="en-US"/>
               </w:rPr>
             </w:pPr>
             <w:r>
               <w:rPr>
                 <w:sz w:val="20"/>
                 <w:szCs w:val="20"/>
+                <w:lang w:val="en-US"/>
               </w:rPr>
-              <w:t>Objectif Visé</w:t>
+              <w:t xml:space="preserve">Objectif </w:t>
             </w:r>
+            <w:proofErr w:type="spellStart"/>
             <w:r>
               <w:rPr>
                 <w:sz w:val="20"/>
                 <w:szCs w:val="20"/>
+                <w:lang w:val="en-US"/>
               </w:rPr>
-              <w:br/>
-              <w:t xml:space="preserve">( Must, </w:t>
-            </w:r>
-            <w:proofErr w:type="spellStart"/>
-            <w:proofErr w:type="gramStart"/>
-            <w:r>
-              <w:rPr>
-                <w:sz w:val="20"/>
-                <w:szCs w:val="20"/>
-              </w:rPr>
-              <w:t>Should</w:t>
+              <w:t>Visé</w:t>
             </w:r>
             <w:proofErr w:type="spellEnd"/>
             <w:r>
               <w:rPr>
                 <w:sz w:val="20"/>
                 <w:szCs w:val="20"/>
+                <w:lang w:val="en-US"/>
               </w:rPr>
-              <w:t xml:space="preserve"> ,</w:t>
+              <w:br/>
+              <w:t xml:space="preserve">( Must, </w:t>
+            </w:r>
+            <w:proofErr w:type="gramStart"/>
+            <w:r>
+              <w:rPr>
+                <w:sz w:val="20"/>
+                <w:szCs w:val="20"/>
+                <w:lang w:val="en-US"/>
+              </w:rPr>
+              <w:t>Should ,</w:t>
             </w:r>
             <w:proofErr w:type="gramEnd"/>
             <w:r>
               <w:rPr>
                 <w:sz w:val="20"/>
                 <w:szCs w:val="20"/>
+                <w:lang w:val="en-US"/>
               </w:rPr>
-              <w:t xml:space="preserve"> </w:t>
-            </w:r>
-            <w:proofErr w:type="spellStart"/>
-            <w:r>
-              <w:rPr>
-                <w:sz w:val="20"/>
-                <w:szCs w:val="20"/>
-              </w:rPr>
-              <w:t>Could</w:t>
-            </w:r>
-            <w:proofErr w:type="spellEnd"/>
-            <w:r>
-              <w:rPr>
-                <w:sz w:val="20"/>
-                <w:szCs w:val="20"/>
-              </w:rPr>
-              <w:t xml:space="preserve">) </w:t>
+              <w:t xml:space="preserve"> Could) </w:t>
             </w:r>
           </w:p>
         </w:tc>
@@ -1260,7 +1376,7 @@
 </file>
 
 <file path=word/endnotes.xml><?xml version="1.0" encoding="utf-8"?>
-<w:endnotes xmlns:wpc="http://schemas.microsoft.com/office/word/2010/wordprocessingCanvas" xmlns:cx="http://schemas.microsoft.com/office/drawing/2014/chartex" xmlns:cx1="http://schemas.microsoft.com/office/drawing/2015/9/8/chartex" xmlns:cx2="http://schemas.microsoft.com/office/drawing/2015/10/21/chartex" xmlns:cx3="http://schemas.microsoft.com/office/drawing/2016/5/9/chartex" xmlns:cx4="http://schemas.microsoft.com/office/drawing/2016/5/10/chartex" xmlns:cx5="http://schemas.microsoft.com/office/drawing/2016/5/11/chartex" xmlns:cx6="http://schemas.microsoft.com/office/drawing/2016/5/12/chartex" xmlns:cx7="http://schemas.microsoft.com/office/drawing/2016/5/13/chartex" xmlns:cx8="http://schemas.microsoft.com/office/drawing/2016/5/14/chartex" xmlns:mc="http://schemas.openxmlformats.org/markup-compatibility/2006" xmlns:aink="http://schemas.microsoft.com/office/drawing/2016/ink" xmlns:am3d="http://schemas.microsoft.com/office/drawing/2017/model3d" xmlns:o="urn:schemas-microsoft-com:office:office" xmlns:r="http://schemas.openxmlformats.org/officeDocument/2006/relationships" xmlns:m="http://schemas.openxmlformats.org/officeDocument/2006/math" xmlns:v="urn:schemas-microsoft-com:vml" xmlns:wp14="http://schemas.microsoft.com/office/word/2010/wordprocessingDrawing" xmlns:wp="http://schemas.openxmlformats.org/drawingml/2006/wordprocessingDrawing" xmlns:w10="urn:schemas-microsoft-com:office:word" xmlns:w="http://schemas.openxmlformats.org/wordprocessingml/2006/main" xmlns:w14="http://schemas.microsoft.com/office/word/2010/wordml" xmlns:w15="http://schemas.microsoft.com/office/word/2012/wordml" xmlns:w16cex="http://schemas.microsoft.com/office/word/2018/wordml/cex" xmlns:w16cid="http://schemas.microsoft.com/office/word/2016/wordml/cid" xmlns:w16="http://schemas.microsoft.com/office/word/2018/wordml" xmlns:w16sdtdh="http://schemas.microsoft.com/office/word/2020/wordml/sdtdatahash" xmlns:w16se="http://schemas.microsoft.com/office/word/2015/wordml/symex" xmlns:wpg="http://schemas.microsoft.com/office/word/2010/wordprocessingGroup" xmlns:wpi="http://schemas.microsoft.com/office/word/2010/wordprocessingInk" xmlns:wne="http://schemas.microsoft.com/office/word/2006/wordml" xmlns:wps="http://schemas.microsoft.com/office/word/2010/wordprocessingShape" mc:Ignorable="w14 w15 w16se w16cid w16 w16cex w16sdtdh wp14">
+<w:endnotes xmlns:wpc="http://schemas.microsoft.com/office/word/2010/wordprocessingCanvas" xmlns:cx="http://schemas.microsoft.com/office/drawing/2014/chartex" xmlns:cx1="http://schemas.microsoft.com/office/drawing/2015/9/8/chartex" xmlns:cx2="http://schemas.microsoft.com/office/drawing/2015/10/21/chartex" xmlns:cx3="http://schemas.microsoft.com/office/drawing/2016/5/9/chartex" xmlns:cx4="http://schemas.microsoft.com/office/drawing/2016/5/10/chartex" xmlns:cx5="http://schemas.microsoft.com/office/drawing/2016/5/11/chartex" xmlns:cx6="http://schemas.microsoft.com/office/drawing/2016/5/12/chartex" xmlns:cx7="http://schemas.microsoft.com/office/drawing/2016/5/13/chartex" xmlns:cx8="http://schemas.microsoft.com/office/drawing/2016/5/14/chartex" xmlns:mc="http://schemas.openxmlformats.org/markup-compatibility/2006" xmlns:aink="http://schemas.microsoft.com/office/drawing/2016/ink" xmlns:am3d="http://schemas.microsoft.com/office/drawing/2017/model3d" xmlns:o="urn:schemas-microsoft-com:office:office" xmlns:oel="http://schemas.microsoft.com/office/2019/extlst" xmlns:r="http://schemas.openxmlformats.org/officeDocument/2006/relationships" xmlns:m="http://schemas.openxmlformats.org/officeDocument/2006/math" xmlns:v="urn:schemas-microsoft-com:vml" xmlns:wp14="http://schemas.microsoft.com/office/word/2010/wordprocessingDrawing" xmlns:wp="http://schemas.openxmlformats.org/drawingml/2006/wordprocessingDrawing" xmlns:w10="urn:schemas-microsoft-com:office:word" xmlns:w="http://schemas.openxmlformats.org/wordprocessingml/2006/main" xmlns:w14="http://schemas.microsoft.com/office/word/2010/wordml" xmlns:w15="http://schemas.microsoft.com/office/word/2012/wordml" xmlns:w16cex="http://schemas.microsoft.com/office/word/2018/wordml/cex" xmlns:w16cid="http://schemas.microsoft.com/office/word/2016/wordml/cid" xmlns:w16="http://schemas.microsoft.com/office/word/2018/wordml" xmlns:w16du="http://schemas.microsoft.com/office/word/2023/wordml/word16du" xmlns:w16sdtdh="http://schemas.microsoft.com/office/word/2020/wordml/sdtdatahash" xmlns:w16se="http://schemas.microsoft.com/office/word/2015/wordml/symex" xmlns:wpg="http://schemas.microsoft.com/office/word/2010/wordprocessingGroup" xmlns:wpi="http://schemas.microsoft.com/office/word/2010/wordprocessingInk" xmlns:wne="http://schemas.microsoft.com/office/word/2006/wordml" xmlns:wps="http://schemas.microsoft.com/office/word/2010/wordprocessingShape" mc:Ignorable="w14 w15 w16se w16cid w16 w16cex w16sdtdh w16du wp14">
   <w:endnote w:type="separator" w:id="-1">
     <w:p>
       <w:r>
@@ -1279,7 +1395,7 @@
 </file>
 
 <file path=word/footer1.xml><?xml version="1.0" encoding="utf-8"?>
-<w:ftr xmlns:wpc="http://schemas.microsoft.com/office/word/2010/wordprocessingCanvas" xmlns:cx="http://schemas.microsoft.com/office/drawing/2014/chartex" xmlns:cx1="http://schemas.microsoft.com/office/drawing/2015/9/8/chartex" xmlns:cx2="http://schemas.microsoft.com/office/drawing/2015/10/21/chartex" xmlns:cx3="http://schemas.microsoft.com/office/drawing/2016/5/9/chartex" xmlns:cx4="http://schemas.microsoft.com/office/drawing/2016/5/10/chartex" xmlns:cx5="http://schemas.microsoft.com/office/drawing/2016/5/11/chartex" xmlns:cx6="http://schemas.microsoft.com/office/drawing/2016/5/12/chartex" xmlns:cx7="http://schemas.microsoft.com/office/drawing/2016/5/13/chartex" xmlns:cx8="http://schemas.microsoft.com/office/drawing/2016/5/14/chartex" xmlns:mc="http://schemas.openxmlformats.org/markup-compatibility/2006" xmlns:aink="http://schemas.microsoft.com/office/drawing/2016/ink" xmlns:am3d="http://schemas.microsoft.com/office/drawing/2017/model3d" xmlns:o="urn:schemas-microsoft-com:office:office" xmlns:r="http://schemas.openxmlformats.org/officeDocument/2006/relationships" xmlns:m="http://schemas.openxmlformats.org/officeDocument/2006/math" xmlns:v="urn:schemas-microsoft-com:vml" xmlns:wp14="http://schemas.microsoft.com/office/word/2010/wordprocessingDrawing" xmlns:wp="http://schemas.openxmlformats.org/drawingml/2006/wordprocessingDrawing" xmlns:w10="urn:schemas-microsoft-com:office:word" xmlns:w="http://schemas.openxmlformats.org/wordprocessingml/2006/main" xmlns:w14="http://schemas.microsoft.com/office/word/2010/wordml" xmlns:w15="http://schemas.microsoft.com/office/word/2012/wordml" xmlns:w16cex="http://schemas.microsoft.com/office/word/2018/wordml/cex" xmlns:w16cid="http://schemas.microsoft.com/office/word/2016/wordml/cid" xmlns:w16="http://schemas.microsoft.com/office/word/2018/wordml" xmlns:w16sdtdh="http://schemas.microsoft.com/office/word/2020/wordml/sdtdatahash" xmlns:w16se="http://schemas.microsoft.com/office/word/2015/wordml/symex" xmlns:wpg="http://schemas.microsoft.com/office/word/2010/wordprocessingGroup" xmlns:wpi="http://schemas.microsoft.com/office/word/2010/wordprocessingInk" xmlns:wne="http://schemas.microsoft.com/office/word/2006/wordml" xmlns:wps="http://schemas.microsoft.com/office/word/2010/wordprocessingShape" mc:Ignorable="w14 w15 w16se w16cid w16 w16cex w16sdtdh wp14">
+<w:ftr xmlns:wpc="http://schemas.microsoft.com/office/word/2010/wordprocessingCanvas" xmlns:cx="http://schemas.microsoft.com/office/drawing/2014/chartex" xmlns:cx1="http://schemas.microsoft.com/office/drawing/2015/9/8/chartex" xmlns:cx2="http://schemas.microsoft.com/office/drawing/2015/10/21/chartex" xmlns:cx3="http://schemas.microsoft.com/office/drawing/2016/5/9/chartex" xmlns:cx4="http://schemas.microsoft.com/office/drawing/2016/5/10/chartex" xmlns:cx5="http://schemas.microsoft.com/office/drawing/2016/5/11/chartex" xmlns:cx6="http://schemas.microsoft.com/office/drawing/2016/5/12/chartex" xmlns:cx7="http://schemas.microsoft.com/office/drawing/2016/5/13/chartex" xmlns:cx8="http://schemas.microsoft.com/office/drawing/2016/5/14/chartex" xmlns:mc="http://schemas.openxmlformats.org/markup-compatibility/2006" xmlns:aink="http://schemas.microsoft.com/office/drawing/2016/ink" xmlns:am3d="http://schemas.microsoft.com/office/drawing/2017/model3d" xmlns:o="urn:schemas-microsoft-com:office:office" xmlns:oel="http://schemas.microsoft.com/office/2019/extlst" xmlns:r="http://schemas.openxmlformats.org/officeDocument/2006/relationships" xmlns:m="http://schemas.openxmlformats.org/officeDocument/2006/math" xmlns:v="urn:schemas-microsoft-com:vml" xmlns:wp14="http://schemas.microsoft.com/office/word/2010/wordprocessingDrawing" xmlns:wp="http://schemas.openxmlformats.org/drawingml/2006/wordprocessingDrawing" xmlns:w10="urn:schemas-microsoft-com:office:word" xmlns:w="http://schemas.openxmlformats.org/wordprocessingml/2006/main" xmlns:w14="http://schemas.microsoft.com/office/word/2010/wordml" xmlns:w15="http://schemas.microsoft.com/office/word/2012/wordml" xmlns:w16cex="http://schemas.microsoft.com/office/word/2018/wordml/cex" xmlns:w16cid="http://schemas.microsoft.com/office/word/2016/wordml/cid" xmlns:w16="http://schemas.microsoft.com/office/word/2018/wordml" xmlns:w16du="http://schemas.microsoft.com/office/word/2023/wordml/word16du" xmlns:w16sdtdh="http://schemas.microsoft.com/office/word/2020/wordml/sdtdatahash" xmlns:w16se="http://schemas.microsoft.com/office/word/2015/wordml/symex" xmlns:wpg="http://schemas.microsoft.com/office/word/2010/wordprocessingGroup" xmlns:wpi="http://schemas.microsoft.com/office/word/2010/wordprocessingInk" xmlns:wne="http://schemas.microsoft.com/office/word/2006/wordml" xmlns:wps="http://schemas.microsoft.com/office/word/2010/wordprocessingShape" mc:Ignorable="w14 w15 w16se w16cid w16 w16cex w16sdtdh w16du wp14">
   <w:p>
     <w:pPr>
       <w:pStyle w:val="Pieddepage"/>
@@ -1403,7 +1519,7 @@
         </mc:Choice>
         <mc:Fallback>
           <w:pict>
-            <v:oval w14:anchorId="3DBB9B14" id="Ellipse 1" o:spid="_x0000_s1026" style="position:absolute;left:0;text-align:left;margin-left:227.35pt;margin-top:13.25pt;width:27.6pt;height:27.15pt;z-index:251656192;visibility:visible;mso-wrap-style:square;mso-width-percent:0;mso-height-percent:0;mso-wrap-distance-left:9pt;mso-wrap-distance-top:0;mso-wrap-distance-right:9pt;mso-wrap-distance-bottom:0;mso-position-horizontal:absolute;mso-position-horizontal-relative:margin;mso-position-vertical:absolute;mso-position-vertical-relative:bottom-margin-area;mso-width-percent:0;mso-height-percent:0;mso-width-relative:page;mso-height-relative:page;v-text-anchor:middle" o:gfxdata="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" fillcolor="#40618b" stroked="f">
+            <v:oval w14:anchorId="3DBB9B14" id="Ellipse 1" o:spid="_x0000_s1026" style="position:absolute;left:0;text-align:left;margin-left:227.35pt;margin-top:13.25pt;width:27.6pt;height:27.15pt;z-index:251656192;visibility:visible;mso-wrap-style:square;mso-width-percent:0;mso-height-percent:0;mso-wrap-distance-left:9pt;mso-wrap-distance-top:0;mso-wrap-distance-right:9pt;mso-wrap-distance-bottom:0;mso-position-horizontal:absolute;mso-position-horizontal-relative:margin;mso-position-vertical:absolute;mso-position-vertical-relative:bottom-margin-area;mso-width-percent:0;mso-height-percent:0;mso-width-relative:page;mso-height-relative:page;v-text-anchor:middle" o:gfxdata="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" fillcolor="#40618b" stroked="f">
               <v:textbox>
                 <w:txbxContent>
                   <w:p>
@@ -1474,7 +1590,7 @@
 </file>
 
 <file path=word/footnotes.xml><?xml version="1.0" encoding="utf-8"?>
-<w:footnotes xmlns:wpc="http://schemas.microsoft.com/office/word/2010/wordprocessingCanvas" xmlns:cx="http://schemas.microsoft.com/office/drawing/2014/chartex" xmlns:cx1="http://schemas.microsoft.com/office/drawing/2015/9/8/chartex" xmlns:cx2="http://schemas.microsoft.com/office/drawing/2015/10/21/chartex" xmlns:cx3="http://schemas.microsoft.com/office/drawing/2016/5/9/chartex" xmlns:cx4="http://schemas.microsoft.com/office/drawing/2016/5/10/chartex" xmlns:cx5="http://schemas.microsoft.com/office/drawing/2016/5/11/chartex" xmlns:cx6="http://schemas.microsoft.com/office/drawing/2016/5/12/chartex" xmlns:cx7="http://schemas.microsoft.com/office/drawing/2016/5/13/chartex" xmlns:cx8="http://schemas.microsoft.com/office/drawing/2016/5/14/chartex" xmlns:mc="http://schemas.openxmlformats.org/markup-compatibility/2006" xmlns:aink="http://schemas.microsoft.com/office/drawing/2016/ink" xmlns:am3d="http://schemas.microsoft.com/office/drawing/2017/model3d" xmlns:o="urn:schemas-microsoft-com:office:office" xmlns:r="http://schemas.openxmlformats.org/officeDocument/2006/relationships" xmlns:m="http://schemas.openxmlformats.org/officeDocument/2006/math" xmlns:v="urn:schemas-microsoft-com:vml" xmlns:wp14="http://schemas.microsoft.com/office/word/2010/wordprocessingDrawing" xmlns:wp="http://schemas.openxmlformats.org/drawingml/2006/wordprocessingDrawing" xmlns:w10="urn:schemas-microsoft-com:office:word" xmlns:w="http://schemas.openxmlformats.org/wordprocessingml/2006/main" xmlns:w14="http://schemas.microsoft.com/office/word/2010/wordml" xmlns:w15="http://schemas.microsoft.com/office/word/2012/wordml" xmlns:w16cex="http://schemas.microsoft.com/office/word/2018/wordml/cex" xmlns:w16cid="http://schemas.microsoft.com/office/word/2016/wordml/cid" xmlns:w16="http://schemas.microsoft.com/office/word/2018/wordml" xmlns:w16sdtdh="http://schemas.microsoft.com/office/word/2020/wordml/sdtdatahash" xmlns:w16se="http://schemas.microsoft.com/office/word/2015/wordml/symex" xmlns:wpg="http://schemas.microsoft.com/office/word/2010/wordprocessingGroup" xmlns:wpi="http://schemas.microsoft.com/office/word/2010/wordprocessingInk" xmlns:wne="http://schemas.microsoft.com/office/word/2006/wordml" xmlns:wps="http://schemas.microsoft.com/office/word/2010/wordprocessingShape" mc:Ignorable="w14 w15 w16se w16cid w16 w16cex w16sdtdh wp14">
+<w:footnotes xmlns:wpc="http://schemas.microsoft.com/office/word/2010/wordprocessingCanvas" xmlns:cx="http://schemas.microsoft.com/office/drawing/2014/chartex" xmlns:cx1="http://schemas.microsoft.com/office/drawing/2015/9/8/chartex" xmlns:cx2="http://schemas.microsoft.com/office/drawing/2015/10/21/chartex" xmlns:cx3="http://schemas.microsoft.com/office/drawing/2016/5/9/chartex" xmlns:cx4="http://schemas.microsoft.com/office/drawing/2016/5/10/chartex" xmlns:cx5="http://schemas.microsoft.com/office/drawing/2016/5/11/chartex" xmlns:cx6="http://schemas.microsoft.com/office/drawing/2016/5/12/chartex" xmlns:cx7="http://schemas.microsoft.com/office/drawing/2016/5/13/chartex" xmlns:cx8="http://schemas.microsoft.com/office/drawing/2016/5/14/chartex" xmlns:mc="http://schemas.openxmlformats.org/markup-compatibility/2006" xmlns:aink="http://schemas.microsoft.com/office/drawing/2016/ink" xmlns:am3d="http://schemas.microsoft.com/office/drawing/2017/model3d" xmlns:o="urn:schemas-microsoft-com:office:office" xmlns:oel="http://schemas.microsoft.com/office/2019/extlst" xmlns:r="http://schemas.openxmlformats.org/officeDocument/2006/relationships" xmlns:m="http://schemas.openxmlformats.org/officeDocument/2006/math" xmlns:v="urn:schemas-microsoft-com:vml" xmlns:wp14="http://schemas.microsoft.com/office/word/2010/wordprocessingDrawing" xmlns:wp="http://schemas.openxmlformats.org/drawingml/2006/wordprocessingDrawing" xmlns:w10="urn:schemas-microsoft-com:office:word" xmlns:w="http://schemas.openxmlformats.org/wordprocessingml/2006/main" xmlns:w14="http://schemas.microsoft.com/office/word/2010/wordml" xmlns:w15="http://schemas.microsoft.com/office/word/2012/wordml" xmlns:w16cex="http://schemas.microsoft.com/office/word/2018/wordml/cex" xmlns:w16cid="http://schemas.microsoft.com/office/word/2016/wordml/cid" xmlns:w16="http://schemas.microsoft.com/office/word/2018/wordml" xmlns:w16du="http://schemas.microsoft.com/office/word/2023/wordml/word16du" xmlns:w16sdtdh="http://schemas.microsoft.com/office/word/2020/wordml/sdtdatahash" xmlns:w16se="http://schemas.microsoft.com/office/word/2015/wordml/symex" xmlns:wpg="http://schemas.microsoft.com/office/word/2010/wordprocessingGroup" xmlns:wpi="http://schemas.microsoft.com/office/word/2010/wordprocessingInk" xmlns:wne="http://schemas.microsoft.com/office/word/2006/wordml" xmlns:wps="http://schemas.microsoft.com/office/word/2010/wordprocessingShape" mc:Ignorable="w14 w15 w16se w16cid w16 w16cex w16sdtdh w16du wp14">
   <w:footnote w:type="separator" w:id="-1">
     <w:p>
       <w:r>
@@ -1493,7 +1609,7 @@
 </file>
 
 <file path=word/header1.xml><?xml version="1.0" encoding="utf-8"?>
-<w:hdr xmlns:wpc="http://schemas.microsoft.com/office/word/2010/wordprocessingCanvas" xmlns:cx="http://schemas.microsoft.com/office/drawing/2014/chartex" xmlns:cx1="http://schemas.microsoft.com/office/drawing/2015/9/8/chartex" xmlns:cx2="http://schemas.microsoft.com/office/drawing/2015/10/21/chartex" xmlns:cx3="http://schemas.microsoft.com/office/drawing/2016/5/9/chartex" xmlns:cx4="http://schemas.microsoft.com/office/drawing/2016/5/10/chartex" xmlns:cx5="http://schemas.microsoft.com/office/drawing/2016/5/11/chartex" xmlns:cx6="http://schemas.microsoft.com/office/drawing/2016/5/12/chartex" xmlns:cx7="http://schemas.microsoft.com/office/drawing/2016/5/13/chartex" xmlns:cx8="http://schemas.microsoft.com/office/drawing/2016/5/14/chartex" xmlns:mc="http://schemas.openxmlformats.org/markup-compatibility/2006" xmlns:aink="http://schemas.microsoft.com/office/drawing/2016/ink" xmlns:am3d="http://schemas.microsoft.com/office/drawing/2017/model3d" xmlns:o="urn:schemas-microsoft-com:office:office" xmlns:r="http://schemas.openxmlformats.org/officeDocument/2006/relationships" xmlns:m="http://schemas.openxmlformats.org/officeDocument/2006/math" xmlns:v="urn:schemas-microsoft-com:vml" xmlns:wp14="http://schemas.microsoft.com/office/word/2010/wordprocessingDrawing" xmlns:wp="http://schemas.openxmlformats.org/drawingml/2006/wordprocessingDrawing" xmlns:w10="urn:schemas-microsoft-com:office:word" xmlns:w="http://schemas.openxmlformats.org/wordprocessingml/2006/main" xmlns:w14="http://schemas.microsoft.com/office/word/2010/wordml" xmlns:w15="http://schemas.microsoft.com/office/word/2012/wordml" xmlns:w16cex="http://schemas.microsoft.com/office/word/2018/wordml/cex" xmlns:w16cid="http://schemas.microsoft.com/office/word/2016/wordml/cid" xmlns:w16="http://schemas.microsoft.com/office/word/2018/wordml" xmlns:w16sdtdh="http://schemas.microsoft.com/office/word/2020/wordml/sdtdatahash" xmlns:w16se="http://schemas.microsoft.com/office/word/2015/wordml/symex" xmlns:wpg="http://schemas.microsoft.com/office/word/2010/wordprocessingGroup" xmlns:wpi="http://schemas.microsoft.com/office/word/2010/wordprocessingInk" xmlns:wne="http://schemas.microsoft.com/office/word/2006/wordml" xmlns:wps="http://schemas.microsoft.com/office/word/2010/wordprocessingShape" mc:Ignorable="w14 w15 w16se w16cid w16 w16cex w16sdtdh wp14">
+<w:hdr xmlns:wpc="http://schemas.microsoft.com/office/word/2010/wordprocessingCanvas" xmlns:cx="http://schemas.microsoft.com/office/drawing/2014/chartex" xmlns:cx1="http://schemas.microsoft.com/office/drawing/2015/9/8/chartex" xmlns:cx2="http://schemas.microsoft.com/office/drawing/2015/10/21/chartex" xmlns:cx3="http://schemas.microsoft.com/office/drawing/2016/5/9/chartex" xmlns:cx4="http://schemas.microsoft.com/office/drawing/2016/5/10/chartex" xmlns:cx5="http://schemas.microsoft.com/office/drawing/2016/5/11/chartex" xmlns:cx6="http://schemas.microsoft.com/office/drawing/2016/5/12/chartex" xmlns:cx7="http://schemas.microsoft.com/office/drawing/2016/5/13/chartex" xmlns:cx8="http://schemas.microsoft.com/office/drawing/2016/5/14/chartex" xmlns:mc="http://schemas.openxmlformats.org/markup-compatibility/2006" xmlns:aink="http://schemas.microsoft.com/office/drawing/2016/ink" xmlns:am3d="http://schemas.microsoft.com/office/drawing/2017/model3d" xmlns:o="urn:schemas-microsoft-com:office:office" xmlns:oel="http://schemas.microsoft.com/office/2019/extlst" xmlns:r="http://schemas.openxmlformats.org/officeDocument/2006/relationships" xmlns:m="http://schemas.openxmlformats.org/officeDocument/2006/math" xmlns:v="urn:schemas-microsoft-com:vml" xmlns:wp14="http://schemas.microsoft.com/office/word/2010/wordprocessingDrawing" xmlns:wp="http://schemas.openxmlformats.org/drawingml/2006/wordprocessingDrawing" xmlns:w10="urn:schemas-microsoft-com:office:word" xmlns:w="http://schemas.openxmlformats.org/wordprocessingml/2006/main" xmlns:w14="http://schemas.microsoft.com/office/word/2010/wordml" xmlns:w15="http://schemas.microsoft.com/office/word/2012/wordml" xmlns:w16cex="http://schemas.microsoft.com/office/word/2018/wordml/cex" xmlns:w16cid="http://schemas.microsoft.com/office/word/2016/wordml/cid" xmlns:w16="http://schemas.microsoft.com/office/word/2018/wordml" xmlns:w16du="http://schemas.microsoft.com/office/word/2023/wordml/word16du" xmlns:w16sdtdh="http://schemas.microsoft.com/office/word/2020/wordml/sdtdatahash" xmlns:w16se="http://schemas.microsoft.com/office/word/2015/wordml/symex" xmlns:wpg="http://schemas.microsoft.com/office/word/2010/wordprocessingGroup" xmlns:wpi="http://schemas.microsoft.com/office/word/2010/wordprocessingInk" xmlns:wne="http://schemas.microsoft.com/office/word/2006/wordml" xmlns:wps="http://schemas.microsoft.com/office/word/2010/wordprocessingShape" mc:Ignorable="w14 w15 w16se w16cid w16 w16cex w16sdtdh w16du wp14">
   <w:p>
     <w:pPr>
       <w:pStyle w:val="En-tte"/>
@@ -1817,7 +1933,7 @@
 </file>
 
 <file path=word/numbering.xml><?xml version="1.0" encoding="utf-8"?>
-<w:numbering xmlns:wpc="http://schemas.microsoft.com/office/word/2010/wordprocessingCanvas" xmlns:cx="http://schemas.microsoft.com/office/drawing/2014/chartex" xmlns:cx1="http://schemas.microsoft.com/office/drawing/2015/9/8/chartex" xmlns:cx2="http://schemas.microsoft.com/office/drawing/2015/10/21/chartex" xmlns:cx3="http://schemas.microsoft.com/office/drawing/2016/5/9/chartex" xmlns:cx4="http://schemas.microsoft.com/office/drawing/2016/5/10/chartex" xmlns:cx5="http://schemas.microsoft.com/office/drawing/2016/5/11/chartex" xmlns:cx6="http://schemas.microsoft.com/office/drawing/2016/5/12/chartex" xmlns:cx7="http://schemas.microsoft.com/office/drawing/2016/5/13/chartex" xmlns:cx8="http://schemas.microsoft.com/office/drawing/2016/5/14/chartex" xmlns:mc="http://schemas.openxmlformats.org/markup-compatibility/2006" xmlns:aink="http://schemas.microsoft.com/office/drawing/2016/ink" xmlns:am3d="http://schemas.microsoft.com/office/drawing/2017/model3d" xmlns:o="urn:schemas-microsoft-com:office:office" xmlns:r="http://schemas.openxmlformats.org/officeDocument/2006/relationships" xmlns:m="http://schemas.openxmlformats.org/officeDocument/2006/math" xmlns:v="urn:schemas-microsoft-com:vml" xmlns:wp14="http://schemas.microsoft.com/office/word/2010/wordprocessingDrawing" xmlns:wp="http://schemas.openxmlformats.org/drawingml/2006/wordprocessingDrawing" xmlns:w10="urn:schemas-microsoft-com:office:word" xmlns:w="http://schemas.openxmlformats.org/wordprocessingml/2006/main" xmlns:w14="http://schemas.microsoft.com/office/word/2010/wordml" xmlns:w15="http://schemas.microsoft.com/office/word/2012/wordml" xmlns:w16cex="http://schemas.microsoft.com/office/word/2018/wordml/cex" xmlns:w16cid="http://schemas.microsoft.com/office/word/2016/wordml/cid" xmlns:w16="http://schemas.microsoft.com/office/word/2018/wordml" xmlns:w16sdtdh="http://schemas.microsoft.com/office/word/2020/wordml/sdtdatahash" xmlns:w16se="http://schemas.microsoft.com/office/word/2015/wordml/symex" xmlns:wpg="http://schemas.microsoft.com/office/word/2010/wordprocessingGroup" xmlns:wpi="http://schemas.microsoft.com/office/word/2010/wordprocessingInk" xmlns:wne="http://schemas.microsoft.com/office/word/2006/wordml" xmlns:wps="http://schemas.microsoft.com/office/word/2010/wordprocessingShape" mc:Ignorable="w14 w15 w16se w16cid w16 w16cex w16sdtdh wp14">
+<w:numbering xmlns:wpc="http://schemas.microsoft.com/office/word/2010/wordprocessingCanvas" xmlns:cx="http://schemas.microsoft.com/office/drawing/2014/chartex" xmlns:cx1="http://schemas.microsoft.com/office/drawing/2015/9/8/chartex" xmlns:cx2="http://schemas.microsoft.com/office/drawing/2015/10/21/chartex" xmlns:cx3="http://schemas.microsoft.com/office/drawing/2016/5/9/chartex" xmlns:cx4="http://schemas.microsoft.com/office/drawing/2016/5/10/chartex" xmlns:cx5="http://schemas.microsoft.com/office/drawing/2016/5/11/chartex" xmlns:cx6="http://schemas.microsoft.com/office/drawing/2016/5/12/chartex" xmlns:cx7="http://schemas.microsoft.com/office/drawing/2016/5/13/chartex" xmlns:cx8="http://schemas.microsoft.com/office/drawing/2016/5/14/chartex" xmlns:mc="http://schemas.openxmlformats.org/markup-compatibility/2006" xmlns:aink="http://schemas.microsoft.com/office/drawing/2016/ink" xmlns:am3d="http://schemas.microsoft.com/office/drawing/2017/model3d" xmlns:o="urn:schemas-microsoft-com:office:office" xmlns:oel="http://schemas.microsoft.com/office/2019/extlst" xmlns:r="http://schemas.openxmlformats.org/officeDocument/2006/relationships" xmlns:m="http://schemas.openxmlformats.org/officeDocument/2006/math" xmlns:v="urn:schemas-microsoft-com:vml" xmlns:wp14="http://schemas.microsoft.com/office/word/2010/wordprocessingDrawing" xmlns:wp="http://schemas.openxmlformats.org/drawingml/2006/wordprocessingDrawing" xmlns:w10="urn:schemas-microsoft-com:office:word" xmlns:w="http://schemas.openxmlformats.org/wordprocessingml/2006/main" xmlns:w14="http://schemas.microsoft.com/office/word/2010/wordml" xmlns:w15="http://schemas.microsoft.com/office/word/2012/wordml" xmlns:w16cex="http://schemas.microsoft.com/office/word/2018/wordml/cex" xmlns:w16cid="http://schemas.microsoft.com/office/word/2016/wordml/cid" xmlns:w16="http://schemas.microsoft.com/office/word/2018/wordml" xmlns:w16du="http://schemas.microsoft.com/office/word/2023/wordml/word16du" xmlns:w16sdtdh="http://schemas.microsoft.com/office/word/2020/wordml/sdtdatahash" xmlns:w16se="http://schemas.microsoft.com/office/word/2015/wordml/symex" xmlns:wpg="http://schemas.microsoft.com/office/word/2010/wordprocessingGroup" xmlns:wpi="http://schemas.microsoft.com/office/word/2010/wordprocessingInk" xmlns:wne="http://schemas.microsoft.com/office/word/2006/wordml" xmlns:wps="http://schemas.microsoft.com/office/word/2010/wordprocessingShape" mc:Ignorable="w14 w15 w16se w16cid w16 w16cex w16sdtdh w16du wp14">
   <w:abstractNum w:abstractNumId="0" w15:restartNumberingAfterBreak="0">
     <w:nsid w:val="04375C1D"/>
     <w:multiLevelType w:val="hybridMultilevel"/>
@@ -5240,121 +5356,121 @@
       </w:rPr>
     </w:lvl>
   </w:abstractNum>
-  <w:num w:numId="1">
+  <w:num w:numId="1" w16cid:durableId="28841955">
     <w:abstractNumId w:val="15"/>
   </w:num>
-  <w:num w:numId="2">
+  <w:num w:numId="2" w16cid:durableId="688877646">
     <w:abstractNumId w:val="2"/>
   </w:num>
-  <w:num w:numId="3">
+  <w:num w:numId="3" w16cid:durableId="982731379">
     <w:abstractNumId w:val="18"/>
   </w:num>
-  <w:num w:numId="4">
+  <w:num w:numId="4" w16cid:durableId="1474181809">
     <w:abstractNumId w:val="7"/>
   </w:num>
-  <w:num w:numId="5">
+  <w:num w:numId="5" w16cid:durableId="510805091">
     <w:abstractNumId w:val="4"/>
   </w:num>
-  <w:num w:numId="6">
+  <w:num w:numId="6" w16cid:durableId="2116902741">
     <w:abstractNumId w:val="30"/>
   </w:num>
-  <w:num w:numId="7">
+  <w:num w:numId="7" w16cid:durableId="1319726943">
     <w:abstractNumId w:val="12"/>
   </w:num>
-  <w:num w:numId="8">
+  <w:num w:numId="8" w16cid:durableId="1622494808">
     <w:abstractNumId w:val="8"/>
   </w:num>
-  <w:num w:numId="9">
+  <w:num w:numId="9" w16cid:durableId="875969603">
     <w:abstractNumId w:val="27"/>
   </w:num>
-  <w:num w:numId="10">
+  <w:num w:numId="10" w16cid:durableId="1473713100">
     <w:abstractNumId w:val="14"/>
   </w:num>
-  <w:num w:numId="11">
+  <w:num w:numId="11" w16cid:durableId="1615746780">
     <w:abstractNumId w:val="25"/>
   </w:num>
-  <w:num w:numId="12">
+  <w:num w:numId="12" w16cid:durableId="2082870932">
     <w:abstractNumId w:val="29"/>
   </w:num>
-  <w:num w:numId="13">
+  <w:num w:numId="13" w16cid:durableId="2141725345">
     <w:abstractNumId w:val="23"/>
   </w:num>
-  <w:num w:numId="14">
+  <w:num w:numId="14" w16cid:durableId="2001692383">
     <w:abstractNumId w:val="6"/>
   </w:num>
-  <w:num w:numId="15">
+  <w:num w:numId="15" w16cid:durableId="964241391">
     <w:abstractNumId w:val="22"/>
   </w:num>
-  <w:num w:numId="16">
+  <w:num w:numId="16" w16cid:durableId="762532077">
     <w:abstractNumId w:val="24"/>
   </w:num>
-  <w:num w:numId="17">
+  <w:num w:numId="17" w16cid:durableId="178081758">
     <w:abstractNumId w:val="1"/>
   </w:num>
-  <w:num w:numId="18">
+  <w:num w:numId="18" w16cid:durableId="1238977266">
     <w:abstractNumId w:val="26"/>
   </w:num>
-  <w:num w:numId="19">
+  <w:num w:numId="19" w16cid:durableId="2080014052">
     <w:abstractNumId w:val="11"/>
   </w:num>
-  <w:num w:numId="20">
+  <w:num w:numId="20" w16cid:durableId="649553509">
     <w:abstractNumId w:val="13"/>
   </w:num>
-  <w:num w:numId="21">
+  <w:num w:numId="21" w16cid:durableId="1410225843">
     <w:abstractNumId w:val="19"/>
   </w:num>
-  <w:num w:numId="22">
+  <w:num w:numId="22" w16cid:durableId="1306667749">
     <w:abstractNumId w:val="16"/>
   </w:num>
-  <w:num w:numId="23">
+  <w:num w:numId="23" w16cid:durableId="1568540459">
     <w:abstractNumId w:val="28"/>
   </w:num>
-  <w:num w:numId="24">
+  <w:num w:numId="24" w16cid:durableId="644433676">
     <w:abstractNumId w:val="31"/>
   </w:num>
-  <w:num w:numId="25">
+  <w:num w:numId="25" w16cid:durableId="1109858832">
     <w:abstractNumId w:val="10"/>
   </w:num>
-  <w:num w:numId="26">
+  <w:num w:numId="26" w16cid:durableId="1180924118">
     <w:abstractNumId w:val="17"/>
   </w:num>
-  <w:num w:numId="27">
+  <w:num w:numId="27" w16cid:durableId="1644387705">
     <w:abstractNumId w:val="9"/>
   </w:num>
-  <w:num w:numId="28">
+  <w:num w:numId="28" w16cid:durableId="1121924711">
     <w:abstractNumId w:val="0"/>
   </w:num>
-  <w:num w:numId="29">
+  <w:num w:numId="29" w16cid:durableId="1081175385">
     <w:abstractNumId w:val="5"/>
   </w:num>
-  <w:num w:numId="30">
+  <w:num w:numId="30" w16cid:durableId="2025857554">
     <w:abstractNumId w:val="20"/>
   </w:num>
-  <w:num w:numId="31">
+  <w:num w:numId="31" w16cid:durableId="1390347036">
     <w:abstractNumId w:val="9"/>
     <w:lvlOverride w:ilvl="0">
       <w:startOverride w:val="1"/>
     </w:lvlOverride>
   </w:num>
-  <w:num w:numId="32">
+  <w:num w:numId="32" w16cid:durableId="171378933">
     <w:abstractNumId w:val="3"/>
   </w:num>
-  <w:num w:numId="33">
+  <w:num w:numId="33" w16cid:durableId="562103323">
     <w:abstractNumId w:val="21"/>
   </w:num>
-  <w:num w:numId="34">
+  <w:num w:numId="34" w16cid:durableId="1644113585">
     <w:abstractNumId w:val="9"/>
     <w:lvlOverride w:ilvl="0">
       <w:startOverride w:val="1"/>
     </w:lvlOverride>
   </w:num>
-  <w:num w:numId="35">
+  <w:num w:numId="35" w16cid:durableId="1357582497">
     <w:abstractNumId w:val="9"/>
     <w:lvlOverride w:ilvl="0">
       <w:startOverride w:val="1"/>
     </w:lvlOverride>
   </w:num>
-  <w:num w:numId="36">
+  <w:num w:numId="36" w16cid:durableId="1383208166">
     <w:abstractNumId w:val="9"/>
     <w:lvlOverride w:ilvl="0">
       <w:startOverride w:val="1"/>
@@ -5364,7 +5480,7 @@
 </file>
 
 <file path=word/styles.xml><?xml version="1.0" encoding="utf-8"?>
-<w:styles xmlns:mc="http://schemas.openxmlformats.org/markup-compatibility/2006" xmlns:r="http://schemas.openxmlformats.org/officeDocument/2006/relationships" xmlns:w="http://schemas.openxmlformats.org/wordprocessingml/2006/main" xmlns:w14="http://schemas.microsoft.com/office/word/2010/wordml" xmlns:w15="http://schemas.microsoft.com/office/word/2012/wordml" xmlns:w16cex="http://schemas.microsoft.com/office/word/2018/wordml/cex" xmlns:w16cid="http://schemas.microsoft.com/office/word/2016/wordml/cid" xmlns:w16="http://schemas.microsoft.com/office/word/2018/wordml" xmlns:w16sdtdh="http://schemas.microsoft.com/office/word/2020/wordml/sdtdatahash" xmlns:w16se="http://schemas.microsoft.com/office/word/2015/wordml/symex" mc:Ignorable="w14 w15 w16se w16cid w16 w16cex w16sdtdh">
+<w:styles xmlns:mc="http://schemas.openxmlformats.org/markup-compatibility/2006" xmlns:r="http://schemas.openxmlformats.org/officeDocument/2006/relationships" xmlns:w="http://schemas.openxmlformats.org/wordprocessingml/2006/main" xmlns:w14="http://schemas.microsoft.com/office/word/2010/wordml" xmlns:w15="http://schemas.microsoft.com/office/word/2012/wordml" xmlns:w16cex="http://schemas.microsoft.com/office/word/2018/wordml/cex" xmlns:w16cid="http://schemas.microsoft.com/office/word/2016/wordml/cid" xmlns:w16="http://schemas.microsoft.com/office/word/2018/wordml" xmlns:w16du="http://schemas.microsoft.com/office/word/2023/wordml/word16du" xmlns:w16sdtdh="http://schemas.microsoft.com/office/word/2020/wordml/sdtdatahash" xmlns:w16se="http://schemas.microsoft.com/office/word/2015/wordml/symex" mc:Ignorable="w14 w15 w16se w16cid w16 w16cex w16sdtdh w16du">
   <w:docDefaults>
     <w:rPrDefault>
       <w:rPr>
@@ -5836,7 +5952,6 @@
   <w:style w:type="character" w:default="1" w:styleId="Policepardfaut">
     <w:name w:val="Default Paragraph Font"/>
     <w:uiPriority w:val="1"/>
-    <w:semiHidden/>
     <w:unhideWhenUsed/>
   </w:style>
   <w:style w:type="table" w:default="1" w:styleId="TableauNormal">
@@ -6499,6 +6614,21 @@
 </file>
 
 <file path=customXml/item1.xml><?xml version="1.0" encoding="utf-8"?>
+<p:properties xmlns:p="http://schemas.microsoft.com/office/2006/metadata/properties" xmlns:xsi="http://www.w3.org/2001/XMLSchema-instance" xmlns:pc="http://schemas.microsoft.com/office/infopath/2007/PartnerControls">
+  <documentManagement/>
+</p:properties>
+</file>
+
+<file path=customXml/item2.xml><?xml version="1.0" encoding="utf-8"?>
+<?mso-contentType ?>
+<FormTemplates xmlns="http://schemas.microsoft.com/sharepoint/v3/contenttype/forms">
+  <Display>DocumentLibraryForm</Display>
+  <Edit>DocumentLibraryForm</Edit>
+  <New>DocumentLibraryForm</New>
+</FormTemplates>
+</file>
+
+<file path=customXml/item3.xml><?xml version="1.0" encoding="utf-8"?>
 <ct:contentTypeSchema xmlns:ct="http://schemas.microsoft.com/office/2006/metadata/contentType" xmlns:ma="http://schemas.microsoft.com/office/2006/metadata/properties/metaAttributes" ct:_="" ma:_="" ma:contentTypeName="Document" ma:contentTypeID="0x0101000418BDC0FEC9504B91F5E4FD0E9C5BF2" ma:contentTypeVersion="6" ma:contentTypeDescription="Crée un document." ma:contentTypeScope="" ma:versionID="4a6210a17177c7cac55e0a1f46fc4d23">
   <xsd:schema xmlns:xsd="http://www.w3.org/2001/XMLSchema" xmlns:xs="http://www.w3.org/2001/XMLSchema" xmlns:p="http://schemas.microsoft.com/office/2006/metadata/properties" xmlns:ns3="9ba2461f-9523-4eeb-98d0-7297fafa794d" targetNamespace="http://schemas.microsoft.com/office/2006/metadata/properties" ma:root="true" ma:fieldsID="e9879f4ccba197f5d011871e6865b0c7" ns3:_="">
     <xsd:import namespace="9ba2461f-9523-4eeb-98d0-7297fafa794d"/>
@@ -6656,22 +6786,24 @@
 </ct:contentTypeSchema>
 </file>
 
-<file path=customXml/item2.xml><?xml version="1.0" encoding="utf-8"?>
-<?mso-contentType ?>
-<FormTemplates xmlns="http://schemas.microsoft.com/sharepoint/v3/contenttype/forms">
-  <Display>DocumentLibraryForm</Display>
-  <Edit>DocumentLibraryForm</Edit>
-  <New>DocumentLibraryForm</New>
-</FormTemplates>
+<file path=customXml/itemProps1.xml><?xml version="1.0" encoding="utf-8"?>
+<ds:datastoreItem xmlns:ds="http://schemas.openxmlformats.org/officeDocument/2006/customXml" ds:itemID="{114827B8-9F1A-4137-8FC0-40EAB42AFDDC}">
+  <ds:schemaRefs>
+    <ds:schemaRef ds:uri="http://schemas.microsoft.com/office/2006/metadata/properties"/>
+    <ds:schemaRef ds:uri="http://schemas.microsoft.com/office/infopath/2007/PartnerControls"/>
+  </ds:schemaRefs>
+</ds:datastoreItem>
 </file>
 
-<file path=customXml/item3.xml><?xml version="1.0" encoding="utf-8"?>
-<p:properties xmlns:p="http://schemas.microsoft.com/office/2006/metadata/properties" xmlns:xsi="http://www.w3.org/2001/XMLSchema-instance" xmlns:pc="http://schemas.microsoft.com/office/infopath/2007/PartnerControls">
-  <documentManagement/>
-</p:properties>
+<file path=customXml/itemProps2.xml><?xml version="1.0" encoding="utf-8"?>
+<ds:datastoreItem xmlns:ds="http://schemas.openxmlformats.org/officeDocument/2006/customXml" ds:itemID="{4381ACD4-331E-4EC3-887D-0B084702FB5F}">
+  <ds:schemaRefs>
+    <ds:schemaRef ds:uri="http://schemas.microsoft.com/sharepoint/v3/contenttype/forms"/>
+  </ds:schemaRefs>
+</ds:datastoreItem>
 </file>
 
-<file path=customXml/itemProps1.xml><?xml version="1.0" encoding="utf-8"?>
+<file path=customXml/itemProps3.xml><?xml version="1.0" encoding="utf-8"?>
 <ds:datastoreItem xmlns:ds="http://schemas.openxmlformats.org/officeDocument/2006/customXml" ds:itemID="{55C0ACE0-2656-4E1B-ABFF-84D179FFD7BF}">
   <ds:schemaRefs>
     <ds:schemaRef ds:uri="http://schemas.microsoft.com/office/2006/metadata/contentType"/>
@@ -6687,21 +6819,4 @@
     <ds:schemaRef ds:uri="http://schemas.microsoft.com/internal/obd"/>
   </ds:schemaRefs>
 </ds:datastoreItem>
-</file>
-
-<file path=customXml/itemProps2.xml><?xml version="1.0" encoding="utf-8"?>
-<ds:datastoreItem xmlns:ds="http://schemas.openxmlformats.org/officeDocument/2006/customXml" ds:itemID="{4381ACD4-331E-4EC3-887D-0B084702FB5F}">
-  <ds:schemaRefs>
-    <ds:schemaRef ds:uri="http://schemas.microsoft.com/sharepoint/v3/contenttype/forms"/>
-  </ds:schemaRefs>
-</ds:datastoreItem>
-</file>
-
-<file path=customXml/itemProps3.xml><?xml version="1.0" encoding="utf-8"?>
-<ds:datastoreItem xmlns:ds="http://schemas.openxmlformats.org/officeDocument/2006/customXml" ds:itemID="{114827B8-9F1A-4137-8FC0-40EAB42AFDDC}">
-  <ds:schemaRefs>
-    <ds:schemaRef ds:uri="http://schemas.microsoft.com/office/2006/metadata/properties"/>
-    <ds:schemaRef ds:uri="http://schemas.microsoft.com/office/infopath/2007/PartnerControls"/>
-  </ds:schemaRefs>
-</ds:datastoreItem>
 </file>